--- a/ConstructionStoreArzuTorg/receipt.docx
+++ b/ConstructionStoreArzuTorg/receipt.docx
@@ -91,21 +91,32 @@
         <w:jc w:val="right"/>
         <w:rPr>
           <w:rFonts w:ascii="Times New Roman" w:hAnsi="Times New Roman" w:cs="Times New Roman"/>
+        </w:rPr>
+      </w:pPr>
+      <w:r>
+        <w:rPr>
+          <w:rFonts w:ascii="Times New Roman" w:hAnsi="Times New Roman" w:cs="Times New Roman"/>
+        </w:rPr>
+        <w:t>Документ №</w:t>
+      </w:r>
+      <w:r>
+        <w:rPr>
+          <w:rFonts w:ascii="Times New Roman" w:hAnsi="Times New Roman" w:cs="Times New Roman"/>
+        </w:rPr>
+        <w:t>{</w:t>
+      </w:r>
+      <w:r>
+        <w:rPr>
+          <w:rFonts w:ascii="Times New Roman" w:hAnsi="Times New Roman" w:cs="Times New Roman"/>
           <w:lang w:val="en-US"/>
         </w:rPr>
-      </w:pPr>
-      <w:r>
-        <w:rPr>
-          <w:rFonts w:ascii="Times New Roman" w:hAnsi="Times New Roman" w:cs="Times New Roman"/>
-        </w:rPr>
-        <w:t>Документ №</w:t>
-      </w:r>
-      <w:r>
-        <w:rPr>
-          <w:rFonts w:ascii="Times New Roman" w:hAnsi="Times New Roman" w:cs="Times New Roman"/>
-          <w:lang w:val="en-US"/>
-        </w:rPr>
-        <w:t>{ID}</w:t>
+        <w:t>ID</w:t>
+      </w:r>
+      <w:r>
+        <w:rPr>
+          <w:rFonts w:ascii="Times New Roman" w:hAnsi="Times New Roman" w:cs="Times New Roman"/>
+        </w:rPr>
+        <w:t>}</w:t>
       </w:r>
     </w:p>
     <w:p>
@@ -114,37 +125,69 @@
         <w:jc w:val="center"/>
         <w:rPr>
           <w:rFonts w:ascii="Times New Roman" w:hAnsi="Times New Roman" w:cs="Times New Roman"/>
-        </w:rPr>
-      </w:pPr>
-      <w:r>
-        <w:rPr>
-          <w:rFonts w:ascii="Times New Roman" w:hAnsi="Times New Roman" w:cs="Times New Roman"/>
-        </w:rPr>
-        <w:t xml:space="preserve"> ул</w:t>
-      </w:r>
-      <w:r>
-        <w:rPr>
-          <w:rFonts w:ascii="Times New Roman" w:hAnsi="Times New Roman" w:cs="Times New Roman"/>
-        </w:rPr>
-        <w:t>.</w:t>
-      </w:r>
-      <w:r>
-        <w:rPr>
-          <w:rFonts w:ascii="Times New Roman" w:hAnsi="Times New Roman" w:cs="Times New Roman"/>
-        </w:rPr>
-        <w:t xml:space="preserve"> Притыцкого 19</w:t>
+          <w:sz w:val="24"/>
+          <w:szCs w:val="24"/>
+        </w:rPr>
+      </w:pPr>
+      <w:r>
+        <w:rPr>
+          <w:rFonts w:ascii="Times New Roman" w:hAnsi="Times New Roman" w:cs="Times New Roman"/>
+          <w:sz w:val="24"/>
+          <w:szCs w:val="24"/>
+        </w:rPr>
+        <w:t>{</w:t>
+      </w:r>
+      <w:r>
+        <w:rPr>
+          <w:rFonts w:ascii="Times New Roman" w:hAnsi="Times New Roman" w:cs="Times New Roman"/>
+          <w:sz w:val="24"/>
+          <w:szCs w:val="24"/>
+          <w:lang w:val="en-US"/>
+        </w:rPr>
+        <w:t>Phone</w:t>
+      </w:r>
+      <w:r>
+        <w:rPr>
+          <w:rFonts w:ascii="Times New Roman" w:hAnsi="Times New Roman" w:cs="Times New Roman"/>
+          <w:sz w:val="24"/>
+          <w:szCs w:val="24"/>
+        </w:rPr>
+        <w:t>}</w:t>
       </w:r>
     </w:p>
     <w:p>
       <w:pPr>
         <w:spacing w:after="0" w:line="240" w:lineRule="auto"/>
-        <w:jc w:val="center"/>
-        <w:rPr>
-          <w:rFonts w:ascii="Times New Roman" w:hAnsi="Times New Roman" w:cs="Times New Roman"/>
-          <w:sz w:val="24"/>
-          <w:szCs w:val="24"/>
-        </w:rPr>
-      </w:pPr>
+        <w:rPr>
+          <w:rFonts w:ascii="Times New Roman" w:hAnsi="Times New Roman" w:cs="Times New Roman"/>
+          <w:sz w:val="24"/>
+          <w:szCs w:val="24"/>
+        </w:rPr>
+      </w:pPr>
+      <w:r>
+        <w:rPr>
+          <w:rFonts w:ascii="Times New Roman" w:hAnsi="Times New Roman" w:cs="Times New Roman"/>
+          <w:sz w:val="24"/>
+          <w:szCs w:val="24"/>
+        </w:rPr>
+        <w:t>Кассир</w:t>
+      </w:r>
+      <w:r>
+        <w:rPr>
+          <w:rFonts w:ascii="Times New Roman" w:hAnsi="Times New Roman" w:cs="Times New Roman"/>
+          <w:sz w:val="24"/>
+          <w:szCs w:val="24"/>
+        </w:rPr>
+        <w:t>:</w:t>
+      </w:r>
+      <w:r>
+        <w:rPr>
+          <w:rFonts w:ascii="Times New Roman" w:hAnsi="Times New Roman" w:cs="Times New Roman"/>
+          <w:sz w:val="24"/>
+          <w:szCs w:val="24"/>
+        </w:rPr>
+        <w:t xml:space="preserve"> </w:t>
+      </w:r>
       <w:r>
         <w:rPr>
           <w:rFonts w:ascii="Times New Roman" w:hAnsi="Times New Roman" w:cs="Times New Roman"/>
@@ -160,7 +203,7 @@
           <w:szCs w:val="24"/>
           <w:lang w:val="en-US"/>
         </w:rPr>
-        <w:t>Phone</w:t>
+        <w:t>FIO</w:t>
       </w:r>
       <w:r>
         <w:rPr>
@@ -186,96 +229,7 @@
           <w:sz w:val="24"/>
           <w:szCs w:val="24"/>
         </w:rPr>
-        <w:t>Сотрудник</w:t>
-      </w:r>
-      <w:r>
-        <w:rPr>
-          <w:rFonts w:ascii="Times New Roman" w:hAnsi="Times New Roman" w:cs="Times New Roman"/>
-          <w:sz w:val="24"/>
-          <w:szCs w:val="24"/>
-        </w:rPr>
-        <w:t>:</w:t>
-      </w:r>
-      <w:r>
-        <w:rPr>
-          <w:rFonts w:ascii="Times New Roman" w:hAnsi="Times New Roman" w:cs="Times New Roman"/>
-          <w:sz w:val="24"/>
-          <w:szCs w:val="24"/>
-        </w:rPr>
-        <w:tab/>
-      </w:r>
-      <w:r>
-        <w:rPr>
-          <w:rFonts w:ascii="Times New Roman" w:hAnsi="Times New Roman" w:cs="Times New Roman"/>
-          <w:sz w:val="24"/>
-          <w:szCs w:val="24"/>
-        </w:rPr>
-        <w:tab/>
-      </w:r>
-      <w:r>
-        <w:rPr>
-          <w:rFonts w:ascii="Times New Roman" w:hAnsi="Times New Roman" w:cs="Times New Roman"/>
-          <w:sz w:val="24"/>
-          <w:szCs w:val="24"/>
-        </w:rPr>
-        <w:tab/>
-      </w:r>
-      <w:r>
-        <w:rPr>
-          <w:rFonts w:ascii="Times New Roman" w:hAnsi="Times New Roman" w:cs="Times New Roman"/>
-          <w:sz w:val="24"/>
-          <w:szCs w:val="24"/>
-        </w:rPr>
-        <w:tab/>
-      </w:r>
-      <w:r>
-        <w:rPr>
-          <w:rFonts w:ascii="Times New Roman" w:hAnsi="Times New Roman" w:cs="Times New Roman"/>
-          <w:sz w:val="24"/>
-          <w:szCs w:val="24"/>
-        </w:rPr>
-        <w:tab/>
-      </w:r>
-      <w:r>
-        <w:rPr>
-          <w:rFonts w:ascii="Times New Roman" w:hAnsi="Times New Roman" w:cs="Times New Roman"/>
-          <w:sz w:val="24"/>
-          <w:szCs w:val="24"/>
-        </w:rPr>
-        <w:tab/>
-      </w:r>
-      <w:r>
-        <w:rPr>
-          <w:rFonts w:ascii="Times New Roman" w:hAnsi="Times New Roman" w:cs="Times New Roman"/>
-          <w:sz w:val="24"/>
-          <w:szCs w:val="24"/>
-        </w:rPr>
-        <w:tab/>
-      </w:r>
-      <w:r>
-        <w:rPr>
-          <w:rFonts w:ascii="Times New Roman" w:hAnsi="Times New Roman" w:cs="Times New Roman"/>
-          <w:sz w:val="24"/>
-          <w:szCs w:val="24"/>
-        </w:rPr>
-        <w:t>{</w:t>
-      </w:r>
-      <w:r>
-        <w:rPr>
-          <w:rFonts w:ascii="Times New Roman" w:hAnsi="Times New Roman" w:cs="Times New Roman"/>
-          <w:sz w:val="24"/>
-          <w:szCs w:val="24"/>
-          <w:lang w:val="en-US"/>
-        </w:rPr>
-        <w:t>FIO</w:t>
-      </w:r>
-      <w:r>
-        <w:rPr>
-          <w:rFonts w:ascii="Times New Roman" w:hAnsi="Times New Roman" w:cs="Times New Roman"/>
-          <w:sz w:val="24"/>
-          <w:szCs w:val="24"/>
-        </w:rPr>
-        <w:t>}</w:t>
+        <w:t>=====================================================================</w:t>
       </w:r>
     </w:p>
     <w:p>
@@ -287,6 +241,31 @@
           <w:szCs w:val="24"/>
         </w:rPr>
       </w:pPr>
+      <w:r>
+        <w:rPr>
+          <w:rFonts w:ascii="Times New Roman" w:hAnsi="Times New Roman" w:cs="Times New Roman"/>
+          <w:sz w:val="24"/>
+          <w:szCs w:val="24"/>
+        </w:rPr>
+        <w:t>{</w:t>
+      </w:r>
+      <w:r>
+        <w:rPr>
+          <w:rFonts w:ascii="Times New Roman" w:hAnsi="Times New Roman" w:cs="Times New Roman"/>
+          <w:sz w:val="24"/>
+          <w:szCs w:val="24"/>
+          <w:lang w:val="en-US"/>
+        </w:rPr>
+        <w:t>Table</w:t>
+      </w:r>
+      <w:r>
+        <w:rPr>
+          <w:rFonts w:ascii="Times New Roman" w:hAnsi="Times New Roman" w:cs="Times New Roman"/>
+          <w:sz w:val="24"/>
+          <w:szCs w:val="24"/>
+        </w:rPr>
+        <w:t>}</w:t>
+      </w:r>
     </w:p>
     <w:p>
       <w:pPr>
@@ -303,24 +282,35 @@
           <w:sz w:val="24"/>
           <w:szCs w:val="24"/>
         </w:rPr>
-        <w:t>{</w:t>
-      </w:r>
-      <w:r>
+        <w:t>=====================================================================</w:t>
+      </w:r>
+    </w:p>
+    <w:p>
+      <w:pPr>
+        <w:spacing w:after="0" w:line="240" w:lineRule="auto"/>
         <w:rPr>
           <w:rFonts w:ascii="Times New Roman" w:hAnsi="Times New Roman" w:cs="Times New Roman"/>
           <w:sz w:val="24"/>
           <w:szCs w:val="24"/>
           <w:lang w:val="en-US"/>
         </w:rPr>
-        <w:t>Table</w:t>
-      </w:r>
-      <w:r>
-        <w:rPr>
-          <w:rFonts w:ascii="Times New Roman" w:hAnsi="Times New Roman" w:cs="Times New Roman"/>
-          <w:sz w:val="24"/>
-          <w:szCs w:val="24"/>
-        </w:rPr>
-        <w:t>}</w:t>
+      </w:pPr>
+      <w:r>
+        <w:rPr>
+          <w:rFonts w:ascii="Times New Roman" w:hAnsi="Times New Roman" w:cs="Times New Roman"/>
+          <w:sz w:val="24"/>
+          <w:szCs w:val="24"/>
+        </w:rPr>
+        <w:t xml:space="preserve">Итого к оплате: </w:t>
+      </w:r>
+      <w:r>
+        <w:rPr>
+          <w:rFonts w:ascii="Times New Roman" w:hAnsi="Times New Roman" w:cs="Times New Roman"/>
+          <w:sz w:val="24"/>
+          <w:szCs w:val="24"/>
+          <w:lang w:val="en-US"/>
+        </w:rPr>
+        <w:t>{Sum}</w:t>
       </w:r>
     </w:p>
     <w:sectPr>

--- a/ConstructionStoreArzuTorg/receipt.docx
+++ b/ConstructionStoreArzuTorg/receipt.docx
@@ -97,7 +97,13 @@
         <w:rPr>
           <w:rFonts w:ascii="Times New Roman" w:hAnsi="Times New Roman" w:cs="Times New Roman"/>
         </w:rPr>
-        <w:t>Документ №</w:t>
+        <w:t xml:space="preserve">Чек продажи </w:t>
+      </w:r>
+      <w:r>
+        <w:rPr>
+          <w:rFonts w:ascii="Times New Roman" w:hAnsi="Times New Roman" w:cs="Times New Roman"/>
+        </w:rPr>
+        <w:t>№</w:t>
       </w:r>
       <w:r>
         <w:rPr>
@@ -125,69 +131,25 @@
         <w:jc w:val="center"/>
         <w:rPr>
           <w:rFonts w:ascii="Times New Roman" w:hAnsi="Times New Roman" w:cs="Times New Roman"/>
-          <w:sz w:val="24"/>
-          <w:szCs w:val="24"/>
-        </w:rPr>
-      </w:pPr>
-      <w:r>
-        <w:rPr>
-          <w:rFonts w:ascii="Times New Roman" w:hAnsi="Times New Roman" w:cs="Times New Roman"/>
-          <w:sz w:val="24"/>
-          <w:szCs w:val="24"/>
-        </w:rPr>
-        <w:t>{</w:t>
-      </w:r>
-      <w:r>
-        <w:rPr>
-          <w:rFonts w:ascii="Times New Roman" w:hAnsi="Times New Roman" w:cs="Times New Roman"/>
-          <w:sz w:val="24"/>
-          <w:szCs w:val="24"/>
-          <w:lang w:val="en-US"/>
-        </w:rPr>
-        <w:t>Phone</w:t>
-      </w:r>
-      <w:r>
-        <w:rPr>
-          <w:rFonts w:ascii="Times New Roman" w:hAnsi="Times New Roman" w:cs="Times New Roman"/>
-          <w:sz w:val="24"/>
-          <w:szCs w:val="24"/>
-        </w:rPr>
-        <w:t>}</w:t>
+        </w:rPr>
+      </w:pPr>
+      <w:r>
+        <w:rPr>
+          <w:rFonts w:ascii="Times New Roman" w:hAnsi="Times New Roman" w:cs="Times New Roman"/>
+        </w:rPr>
+        <w:t>===== ПЛАТЕЖНЫЙ ДОКУМЕНТ =====</w:t>
       </w:r>
     </w:p>
     <w:p>
       <w:pPr>
         <w:spacing w:after="0" w:line="240" w:lineRule="auto"/>
-        <w:rPr>
-          <w:rFonts w:ascii="Times New Roman" w:hAnsi="Times New Roman" w:cs="Times New Roman"/>
-          <w:sz w:val="24"/>
-          <w:szCs w:val="24"/>
-        </w:rPr>
-      </w:pPr>
-      <w:r>
-        <w:rPr>
-          <w:rFonts w:ascii="Times New Roman" w:hAnsi="Times New Roman" w:cs="Times New Roman"/>
-          <w:sz w:val="24"/>
-          <w:szCs w:val="24"/>
-        </w:rPr>
-        <w:t>Кассир</w:t>
-      </w:r>
-      <w:r>
-        <w:rPr>
-          <w:rFonts w:ascii="Times New Roman" w:hAnsi="Times New Roman" w:cs="Times New Roman"/>
-          <w:sz w:val="24"/>
-          <w:szCs w:val="24"/>
-        </w:rPr>
-        <w:t>:</w:t>
-      </w:r>
-      <w:r>
-        <w:rPr>
-          <w:rFonts w:ascii="Times New Roman" w:hAnsi="Times New Roman" w:cs="Times New Roman"/>
-          <w:sz w:val="24"/>
-          <w:szCs w:val="24"/>
-        </w:rPr>
-        <w:t xml:space="preserve"> </w:t>
-      </w:r>
+        <w:jc w:val="center"/>
+        <w:rPr>
+          <w:rFonts w:ascii="Times New Roman" w:hAnsi="Times New Roman" w:cs="Times New Roman"/>
+          <w:sz w:val="24"/>
+          <w:szCs w:val="24"/>
+        </w:rPr>
+      </w:pPr>
       <w:r>
         <w:rPr>
           <w:rFonts w:ascii="Times New Roman" w:hAnsi="Times New Roman" w:cs="Times New Roman"/>
@@ -203,7 +165,7 @@
           <w:szCs w:val="24"/>
           <w:lang w:val="en-US"/>
         </w:rPr>
-        <w:t>FIO</w:t>
+        <w:t>Phone</w:t>
       </w:r>
       <w:r>
         <w:rPr>
@@ -229,7 +191,48 @@
           <w:sz w:val="24"/>
           <w:szCs w:val="24"/>
         </w:rPr>
-        <w:t>=====================================================================</w:t>
+        <w:t>Кассир</w:t>
+      </w:r>
+      <w:r>
+        <w:rPr>
+          <w:rFonts w:ascii="Times New Roman" w:hAnsi="Times New Roman" w:cs="Times New Roman"/>
+          <w:sz w:val="24"/>
+          <w:szCs w:val="24"/>
+        </w:rPr>
+        <w:t>:</w:t>
+      </w:r>
+      <w:r>
+        <w:rPr>
+          <w:rFonts w:ascii="Times New Roman" w:hAnsi="Times New Roman" w:cs="Times New Roman"/>
+          <w:sz w:val="24"/>
+          <w:szCs w:val="24"/>
+        </w:rPr>
+        <w:t xml:space="preserve"> </w:t>
+      </w:r>
+      <w:r>
+        <w:rPr>
+          <w:rFonts w:ascii="Times New Roman" w:hAnsi="Times New Roman" w:cs="Times New Roman"/>
+          <w:sz w:val="24"/>
+          <w:szCs w:val="24"/>
+        </w:rPr>
+        <w:t>{</w:t>
+      </w:r>
+      <w:r>
+        <w:rPr>
+          <w:rFonts w:ascii="Times New Roman" w:hAnsi="Times New Roman" w:cs="Times New Roman"/>
+          <w:sz w:val="24"/>
+          <w:szCs w:val="24"/>
+          <w:lang w:val="en-US"/>
+        </w:rPr>
+        <w:t>FIO</w:t>
+      </w:r>
+      <w:r>
+        <w:rPr>
+          <w:rFonts w:ascii="Times New Roman" w:hAnsi="Times New Roman" w:cs="Times New Roman"/>
+          <w:sz w:val="24"/>
+          <w:szCs w:val="24"/>
+        </w:rPr>
+        <w:t>}</w:t>
       </w:r>
     </w:p>
     <w:p>
@@ -247,24 +250,7 @@
           <w:sz w:val="24"/>
           <w:szCs w:val="24"/>
         </w:rPr>
-        <w:t>{</w:t>
-      </w:r>
-      <w:r>
-        <w:rPr>
-          <w:rFonts w:ascii="Times New Roman" w:hAnsi="Times New Roman" w:cs="Times New Roman"/>
-          <w:sz w:val="24"/>
-          <w:szCs w:val="24"/>
-          <w:lang w:val="en-US"/>
-        </w:rPr>
-        <w:t>Table</w:t>
-      </w:r>
-      <w:r>
-        <w:rPr>
-          <w:rFonts w:ascii="Times New Roman" w:hAnsi="Times New Roman" w:cs="Times New Roman"/>
-          <w:sz w:val="24"/>
-          <w:szCs w:val="24"/>
-        </w:rPr>
-        <w:t>}</w:t>
+        <w:t>=====================================================================</w:t>
       </w:r>
     </w:p>
     <w:p>
@@ -282,7 +268,24 @@
           <w:sz w:val="24"/>
           <w:szCs w:val="24"/>
         </w:rPr>
-        <w:t>=====================================================================</w:t>
+        <w:t>{</w:t>
+      </w:r>
+      <w:r>
+        <w:rPr>
+          <w:rFonts w:ascii="Times New Roman" w:hAnsi="Times New Roman" w:cs="Times New Roman"/>
+          <w:sz w:val="24"/>
+          <w:szCs w:val="24"/>
+          <w:lang w:val="en-US"/>
+        </w:rPr>
+        <w:t>Table</w:t>
+      </w:r>
+      <w:r>
+        <w:rPr>
+          <w:rFonts w:ascii="Times New Roman" w:hAnsi="Times New Roman" w:cs="Times New Roman"/>
+          <w:sz w:val="24"/>
+          <w:szCs w:val="24"/>
+        </w:rPr>
+        <w:t>}</w:t>
       </w:r>
     </w:p>
     <w:p>
@@ -292,25 +295,58 @@
           <w:rFonts w:ascii="Times New Roman" w:hAnsi="Times New Roman" w:cs="Times New Roman"/>
           <w:sz w:val="24"/>
           <w:szCs w:val="24"/>
+        </w:rPr>
+      </w:pPr>
+      <w:r>
+        <w:rPr>
+          <w:rFonts w:ascii="Times New Roman" w:hAnsi="Times New Roman" w:cs="Times New Roman"/>
+          <w:sz w:val="24"/>
+          <w:szCs w:val="24"/>
+        </w:rPr>
+        <w:t>=====================================================================</w:t>
+      </w:r>
+    </w:p>
+    <w:p>
+      <w:pPr>
+        <w:spacing w:after="0" w:line="240" w:lineRule="auto"/>
+        <w:rPr>
+          <w:rFonts w:ascii="Times New Roman" w:hAnsi="Times New Roman" w:cs="Times New Roman"/>
+          <w:sz w:val="24"/>
+          <w:szCs w:val="24"/>
+        </w:rPr>
+      </w:pPr>
+      <w:r>
+        <w:rPr>
+          <w:rFonts w:ascii="Times New Roman" w:hAnsi="Times New Roman" w:cs="Times New Roman"/>
+          <w:sz w:val="24"/>
+          <w:szCs w:val="24"/>
+        </w:rPr>
+        <w:t xml:space="preserve">Итого к оплате: </w:t>
+      </w:r>
+      <w:r>
+        <w:rPr>
+          <w:rFonts w:ascii="Times New Roman" w:hAnsi="Times New Roman" w:cs="Times New Roman"/>
+          <w:sz w:val="24"/>
+          <w:szCs w:val="24"/>
+        </w:rPr>
+        <w:t>{</w:t>
+      </w:r>
+      <w:r>
+        <w:rPr>
+          <w:rFonts w:ascii="Times New Roman" w:hAnsi="Times New Roman" w:cs="Times New Roman"/>
+          <w:sz w:val="24"/>
+          <w:szCs w:val="24"/>
           <w:lang w:val="en-US"/>
         </w:rPr>
-      </w:pPr>
-      <w:r>
-        <w:rPr>
-          <w:rFonts w:ascii="Times New Roman" w:hAnsi="Times New Roman" w:cs="Times New Roman"/>
-          <w:sz w:val="24"/>
-          <w:szCs w:val="24"/>
-        </w:rPr>
-        <w:t xml:space="preserve">Итого к оплате: </w:t>
-      </w:r>
-      <w:r>
-        <w:rPr>
-          <w:rFonts w:ascii="Times New Roman" w:hAnsi="Times New Roman" w:cs="Times New Roman"/>
-          <w:sz w:val="24"/>
-          <w:szCs w:val="24"/>
-          <w:lang w:val="en-US"/>
-        </w:rPr>
-        <w:t>{Sum}</w:t>
+        <w:t>Sum</w:t>
+      </w:r>
+      <w:r>
+        <w:rPr>
+          <w:rFonts w:ascii="Times New Roman" w:hAnsi="Times New Roman" w:cs="Times New Roman"/>
+          <w:sz w:val="24"/>
+          <w:szCs w:val="24"/>
+        </w:rPr>
+        <w:t>}</w:t>
       </w:r>
     </w:p>
     <w:sectPr>
